--- a/AI ASS 4.5 (2464).docx
+++ b/AI ASS 4.5 (2464).docx
@@ -25,12 +25,21 @@
         </w:rPr>
         <w:t xml:space="preserve"> </w:t>
       </w:r>
+      <w:proofErr w:type="gramStart"/>
       <w:r>
         <w:rPr>
           <w:b/>
           <w:spacing w:val="-2"/>
         </w:rPr>
-        <w:t>M . Raja</w:t>
+        <w:t>R .</w:t>
+      </w:r>
+      <w:proofErr w:type="gramEnd"/>
+      <w:r>
+        <w:rPr>
+          <w:b/>
+          <w:spacing w:val="-2"/>
+        </w:rPr>
+        <w:t xml:space="preserve"> Akshitha</w:t>
       </w:r>
     </w:p>
     <w:p>
@@ -41,6 +50,7 @@
           <w:b/>
         </w:rPr>
       </w:pPr>
+      <w:proofErr w:type="gramStart"/>
       <w:r>
         <w:rPr>
           <w:b/>
@@ -53,7 +63,15 @@
           <w:b/>
           <w:spacing w:val="-2"/>
         </w:rPr>
-        <w:t xml:space="preserve"> : 36</w:t>
+        <w:t xml:space="preserve"> :</w:t>
+      </w:r>
+      <w:proofErr w:type="gramEnd"/>
+      <w:r>
+        <w:rPr>
+          <w:b/>
+          <w:spacing w:val="-2"/>
+        </w:rPr>
+        <w:t xml:space="preserve"> 36</w:t>
       </w:r>
     </w:p>
     <w:p>
@@ -97,14 +115,7 @@
           <w:b/>
           <w:spacing w:val="-4"/>
         </w:rPr>
-        <w:t>2303A5</w:t>
-      </w:r>
-      <w:r>
-        <w:rPr>
-          <w:b/>
-          <w:spacing w:val="-4"/>
-        </w:rPr>
-        <w:t>2277</w:t>
+        <w:t>2303A52464</w:t>
       </w:r>
     </w:p>
     <w:p>
